--- a/完全用python工作.docx
+++ b/完全用python工作.docx
@@ -668,11 +668,21 @@
       </w:r>
       <w:r>
         <w:rPr>
+          <w:rFonts w:ascii="宋体" w:eastAsia="宋体" w:hAnsi="宋体" w:hint="eastAsia"/>
+          <w:sz w:val="24"/>
+          <w:szCs w:val="24"/>
+        </w:rPr>
+        <w:t>却</w:t>
+      </w:r>
+      <w:bookmarkStart w:id="0" w:name="_GoBack"/>
+      <w:bookmarkEnd w:id="0"/>
+      <w:r>
+        <w:rPr>
           <w:rFonts w:ascii="宋体" w:eastAsia="宋体" w:hAnsi="宋体"/>
           <w:sz w:val="24"/>
           <w:szCs w:val="24"/>
         </w:rPr>
-        <w:t>缺不怎么丰厚</w:t>
+        <w:t>不怎么丰厚</w:t>
       </w:r>
       <w:r>
         <w:rPr>
@@ -7131,8 +7141,6 @@
         </w:rPr>
         <w:t>廖雪峰</w:t>
       </w:r>
-      <w:bookmarkStart w:id="0" w:name="_GoBack"/>
-      <w:bookmarkEnd w:id="0"/>
     </w:p>
     <w:p>
       <w:pPr>
